--- a/Signatures/Medneo UK Ltd.docx
+++ b/Signatures/Medneo UK Ltd.docx
@@ -6,34 +6,66 @@
       <w:pPr>
         <w:rPr>
           <w:rFonts w:ascii="Arial" w:hAnsi="Arial" w:cs="Arial"/>
+          <w:color w:val="000000"/>
+        </w:rPr>
+      </w:pPr>
+      <w:bookmarkStart w:id="0" w:name="_Hlk155368551"/>
+      <w:r>
+        <w:rPr>
+          <w:rFonts w:ascii="Arial" w:hAnsi="Arial" w:cs="Arial"/>
+          <w:color w:val="000000"/>
+        </w:rPr>
+        <w:t>$CURRENTUSERDISPLAYNAME$</w:t>
+      </w:r>
+      <w:r>
+        <w:rPr>
+          <w:rFonts w:ascii="Arial" w:hAnsi="Arial" w:cs="Arial"/>
+          <w:color w:val="000000"/>
+        </w:rPr>
+        <w:br/>
+      </w:r>
+      <w:r>
+        <w:rPr>
+          <w:rFonts w:ascii="Arial" w:hAnsi="Arial" w:cs="Arial"/>
           <w:b/>
           <w:bCs/>
-          <w:color w:val="000000"/>
-        </w:rPr>
-      </w:pPr>
-      <w:r>
-        <w:rPr>
-          <w:rFonts w:ascii="Arial" w:hAnsi="Arial" w:cs="Arial"/>
-          <w:color w:val="000000"/>
-        </w:rPr>
-        <w:t>$CURRENTUSERDISPLAYNAME$</w:t>
-      </w:r>
-      <w:r>
-        <w:rPr>
-          <w:rFonts w:ascii="Arial" w:hAnsi="Arial" w:cs="Arial"/>
-          <w:color w:val="000000"/>
-        </w:rPr>
-        <w:br/>
-      </w:r>
-      <w:r>
-        <w:rPr>
-          <w:rFonts w:ascii="Arial" w:hAnsi="Arial" w:cs="Arial"/>
-          <w:b/>
-          <w:bCs/>
-          <w:color w:val="000000"/>
         </w:rPr>
         <w:t>$CURRENTUSERTITLE$</w:t>
       </w:r>
+      <w:r>
+        <w:rPr>
+          <w:rFonts w:ascii="Arial" w:hAnsi="Arial" w:cs="Arial"/>
+        </w:rPr>
+        <w:t>$CURRENTUSERTELEPHONE-PREFIX-NOEMPTY$</w:t>
+      </w:r>
+      <w:hyperlink r:id="rId6" w:history="1">
+        <w:r>
+          <w:rPr>
+            <w:rStyle w:val="Hyperlink"/>
+            <w:rFonts w:ascii="Arial" w:hAnsi="Arial" w:cs="Arial"/>
+            <w:color w:val="auto"/>
+            <w:u w:val="none"/>
+          </w:rPr>
+          <w:t>$CURRENTUSERTELEPHONE$</w:t>
+        </w:r>
+      </w:hyperlink>
+      <w:r>
+        <w:rPr>
+          <w:rFonts w:ascii="Arial" w:hAnsi="Arial" w:cs="Arial"/>
+        </w:rPr>
+        <w:t>$CURRENTUSERTELEPHONE-PREFIX-NOEMPTY$</w:t>
+      </w:r>
+      <w:hyperlink r:id="rId7" w:history="1">
+        <w:r>
+          <w:rPr>
+            <w:rStyle w:val="Hyperlink"/>
+            <w:rFonts w:ascii="Arial" w:hAnsi="Arial" w:cs="Arial"/>
+            <w:color w:val="auto"/>
+            <w:u w:val="none"/>
+          </w:rPr>
+          <w:t>$CURRENTUSERMOBILE$</w:t>
+        </w:r>
+      </w:hyperlink>
     </w:p>
     <w:p>
       <w:pPr>
@@ -42,35 +74,7 @@
           <w:color w:val="000000"/>
         </w:rPr>
       </w:pPr>
-      <w:r>
-        <w:rPr>
-          <w:rFonts w:ascii="Arial" w:hAnsi="Arial" w:cs="Arial"/>
-          <w:color w:val="000000"/>
-        </w:rPr>
-        <w:t>$CURRENTUSERTELEPHONE$</w:t>
-      </w:r>
-      <w:r>
-        <w:rPr>
-          <w:rFonts w:ascii="Arial" w:hAnsi="Arial" w:cs="Arial"/>
-          <w:color w:val="000000"/>
-        </w:rPr>
-        <w:br/>
-      </w:r>
-      <w:r>
-        <w:rPr>
-          <w:rFonts w:ascii="Arial" w:hAnsi="Arial" w:cs="Arial"/>
-          <w:color w:val="000000"/>
-        </w:rPr>
-        <w:t>$CURRENTUSERMOBILE$</w:t>
-      </w:r>
-      <w:r>
-        <w:rPr>
-          <w:rFonts w:ascii="Arial" w:hAnsi="Arial" w:cs="Arial"/>
-          <w:color w:val="000000"/>
-        </w:rPr>
-        <w:br/>
-      </w:r>
-      <w:hyperlink r:id="rId6" w:history="1">
+      <w:hyperlink r:id="rId8" w:history="1">
         <w:r>
           <w:rPr>
             <w:rStyle w:val="Hyperlink"/>
@@ -80,6 +84,7 @@
         </w:r>
       </w:hyperlink>
     </w:p>
+    <w:bookmarkEnd w:id="0"/>
     <w:p>
       <w:pPr>
         <w:rPr>
@@ -102,7 +107,7 @@
           <w:color w:val="212121"/>
         </w:rPr>
         <w:drawing>
-          <wp:inline distT="0" distB="0" distL="0" distR="0" wp14:anchorId="0A58305F" wp14:editId="4201AC1B">
+          <wp:inline distT="0" distB="0" distL="0" distR="0" wp14:anchorId="0A58305F" wp14:editId="50E59C08">
             <wp:extent cx="1781175" cy="828675"/>
             <wp:effectExtent l="0" t="0" r="9525" b="9525"/>
             <wp:docPr id="1558708543" name="Picture 4" descr="A blue and black logo&#10;&#10;Description automatically generated"/>
@@ -119,7 +124,7 @@
                     </pic:cNvPicPr>
                   </pic:nvPicPr>
                   <pic:blipFill>
-                    <a:blip r:embed="rId7" cstate="print">
+                    <a:blip r:embed="rId9" cstate="print">
                       <a:extLst>
                         <a:ext uri="{28A0092B-C50C-407E-A947-70E740481C1C}">
                           <a14:useLocalDpi xmlns:a14="http://schemas.microsoft.com/office/drawing/2010/main" val="0"/>
@@ -174,7 +179,7 @@
                     </pic:cNvPicPr>
                   </pic:nvPicPr>
                   <pic:blipFill>
-                    <a:blip r:embed="rId8" cstate="print">
+                    <a:blip r:embed="rId10" cstate="print">
                       <a:extLst>
                         <a:ext uri="{28A0092B-C50C-407E-A947-70E740481C1C}">
                           <a14:useLocalDpi xmlns:a14="http://schemas.microsoft.com/office/drawing/2010/main" val="0"/>
@@ -215,7 +220,6 @@
           <w:color w:val="273F55"/>
         </w:rPr>
       </w:pPr>
-      <w:proofErr w:type="spellStart"/>
       <w:r>
         <w:rPr>
           <w:rFonts w:ascii="Arial" w:hAnsi="Arial" w:cs="Arial"/>
@@ -223,9 +227,8 @@
           <w:bCs/>
           <w:color w:val="273F55"/>
         </w:rPr>
-        <w:t>medneo</w:t>
-      </w:r>
-      <w:proofErr w:type="spellEnd"/>
+        <w:t>medneo UK Limited</w:t>
+      </w:r>
       <w:r>
         <w:rPr>
           <w:rFonts w:ascii="Arial" w:hAnsi="Arial" w:cs="Arial"/>
@@ -233,66 +236,39 @@
           <w:bCs/>
           <w:color w:val="273F55"/>
         </w:rPr>
-        <w:t xml:space="preserve"> UK Limited</w:t>
-      </w:r>
-      <w:r>
-        <w:rPr>
-          <w:rFonts w:ascii="Arial" w:hAnsi="Arial" w:cs="Arial"/>
-          <w:b/>
-          <w:bCs/>
-          <w:color w:val="273F55"/>
-        </w:rPr>
         <w:br/>
       </w:r>
-      <w:r>
-        <w:rPr>
-          <w:rFonts w:ascii="Arial" w:hAnsi="Arial" w:cs="Arial"/>
-          <w:color w:val="273F55"/>
-        </w:rPr>
-        <w:t>Northumberland House</w:t>
-      </w:r>
-      <w:r>
-        <w:rPr>
-          <w:rFonts w:ascii="Arial" w:hAnsi="Arial" w:cs="Arial"/>
-          <w:color w:val="273F55"/>
-        </w:rPr>
-        <w:br/>
-      </w:r>
-      <w:r>
-        <w:rPr>
-          <w:rFonts w:ascii="Arial" w:hAnsi="Arial" w:cs="Arial"/>
-          <w:color w:val="273F55"/>
-        </w:rPr>
-        <w:t>155-157 Great Portland Street</w:t>
-      </w:r>
-      <w:r>
-        <w:rPr>
-          <w:rFonts w:ascii="Arial" w:hAnsi="Arial" w:cs="Arial"/>
-          <w:color w:val="273F55"/>
-        </w:rPr>
-        <w:br/>
-      </w:r>
-      <w:r>
-        <w:rPr>
-          <w:rFonts w:ascii="Arial" w:hAnsi="Arial" w:cs="Arial"/>
-          <w:color w:val="273F55"/>
-        </w:rPr>
-        <w:t>London</w:t>
-      </w:r>
-      <w:r>
-        <w:rPr>
-          <w:rFonts w:ascii="Arial" w:hAnsi="Arial" w:cs="Arial"/>
-          <w:color w:val="273F55"/>
-        </w:rPr>
-        <w:br/>
-      </w:r>
-      <w:r>
-        <w:rPr>
-          <w:rFonts w:ascii="Arial" w:hAnsi="Arial" w:cs="Arial"/>
-          <w:color w:val="273F55"/>
-        </w:rPr>
-        <w:t>W1W 6QP</w:t>
-      </w:r>
+      <w:hyperlink r:id="rId11" w:history="1">
+        <w:r>
+          <w:rPr>
+            <w:rStyle w:val="Hyperlink"/>
+            <w:rFonts w:ascii="Arial" w:hAnsi="Arial" w:cs="Arial"/>
+            <w:color w:val="auto"/>
+            <w:u w:val="none"/>
+          </w:rPr>
+          <w:t>155-157 Great Portland Street</w:t>
+        </w:r>
+        <w:r>
+          <w:rPr>
+            <w:rStyle w:val="Hyperlink"/>
+            <w:rFonts w:ascii="Arial" w:hAnsi="Arial" w:cs="Arial"/>
+            <w:color w:val="auto"/>
+            <w:u w:val="none"/>
+          </w:rPr>
+          <w:br/>
+          <w:t>London</w:t>
+        </w:r>
+        <w:r>
+          <w:rPr>
+            <w:rStyle w:val="Hyperlink"/>
+            <w:rFonts w:ascii="Arial" w:hAnsi="Arial" w:cs="Arial"/>
+            <w:color w:val="auto"/>
+            <w:u w:val="none"/>
+          </w:rPr>
+          <w:br/>
+          <w:t>W1W 6QP</w:t>
+        </w:r>
+      </w:hyperlink>
     </w:p>
     <w:p>
       <w:pPr>
@@ -301,7 +277,7 @@
           <w:color w:val="55A4FF"/>
         </w:rPr>
       </w:pPr>
-      <w:hyperlink r:id="rId9" w:history="1">
+      <w:hyperlink r:id="rId12" w:history="1">
         <w:r>
           <w:rPr>
             <w:rStyle w:val="Hyperlink"/>
@@ -319,19 +295,52 @@
           <w:color w:val="212121"/>
         </w:rPr>
       </w:pPr>
-      <w:r>
-        <w:rPr>
-          <w:rFonts w:ascii="Arial" w:hAnsi="Arial" w:cs="Arial"/>
+      <w:hyperlink r:id="rId13" w:history="1">
+        <w:r>
+          <w:rPr>
+            <w:rFonts w:ascii="Arial" w:hAnsi="Arial" w:cs="Arial"/>
+            <w:noProof/>
+            <w:color w:val="212121"/>
+          </w:rPr>
+          <w:pict w14:anchorId="17C90F80">
+            <v:shapetype id="_x0000_t75" coordsize="21600,21600" o:spt="75" o:preferrelative="t" path="m@4@5l@4@11@9@11@9@5xe" filled="f" stroked="f">
+              <v:stroke joinstyle="miter"/>
+              <v:formulas>
+                <v:f eqn="if lineDrawn pixelLineWidth 0"/>
+                <v:f eqn="sum @0 1 0"/>
+                <v:f eqn="sum 0 0 @1"/>
+                <v:f eqn="prod @2 1 2"/>
+                <v:f eqn="prod @3 21600 pixelWidth"/>
+                <v:f eqn="prod @3 21600 pixelHeight"/>
+                <v:f eqn="sum @0 0 1"/>
+                <v:f eqn="prod @6 1 2"/>
+                <v:f eqn="prod @7 21600 pixelWidth"/>
+                <v:f eqn="sum @8 21600 0"/>
+                <v:f eqn="prod @7 21600 pixelHeight"/>
+                <v:f eqn="sum @10 21600 0"/>
+              </v:formulas>
+              <v:path o:extrusionok="f" gradientshapeok="t" o:connecttype="rect"/>
+              <o:lock v:ext="edit" aspectratio="t"/>
+            </v:shapetype>
+            <v:shape id="Picture 1" o:spid="_x0000_i1025" type="#_x0000_t75" href="https://www.linkedin.com/company/medneo-uk-ltd/" style="width:15.75pt;height:15.75pt;visibility:visible;mso-wrap-style:square" o:button="t">
+              <v:fill o:detectmouseclick="t"/>
+              <v:imagedata r:id="rId14" o:title=""/>
+            </v:shape>
+          </w:pict>
+        </w:r>
+      </w:hyperlink>
+      <w:r>
+        <w:t xml:space="preserve"> </w:t>
+      </w:r>
+      <w:r>
+        <w:rPr>
           <w:noProof/>
-          <w:color w:val="212121"/>
         </w:rPr>
         <w:drawing>
-          <wp:inline distT="0" distB="0" distL="0" distR="0" wp14:anchorId="425ABCED" wp14:editId="23FDDCA1">
-            <wp:extent cx="200025" cy="200025"/>
-            <wp:effectExtent l="0" t="0" r="9525" b="9525"/>
-            <wp:docPr id="904105885" name="Picture 1">
-              <a:hlinkClick xmlns:a="http://schemas.openxmlformats.org/drawingml/2006/main" r:id="rId10"/>
-            </wp:docPr>
+          <wp:inline distT="0" distB="0" distL="0" distR="0" wp14:anchorId="362FC5D2" wp14:editId="61C4E320">
+            <wp:extent cx="224678" cy="224579"/>
+            <wp:effectExtent l="0" t="0" r="4445" b="4445"/>
+            <wp:docPr id="1510950013" name="Picture 1" descr="A black background with a black square&#10;&#10;Description automatically generated with medium confidence"/>
             <wp:cNvGraphicFramePr>
               <a:graphicFrameLocks xmlns:a="http://schemas.openxmlformats.org/drawingml/2006/main" noChangeAspect="1"/>
             </wp:cNvGraphicFramePr>
@@ -339,15 +348,13 @@
               <a:graphicData uri="http://schemas.openxmlformats.org/drawingml/2006/picture">
                 <pic:pic xmlns:pic="http://schemas.openxmlformats.org/drawingml/2006/picture">
                   <pic:nvPicPr>
-                    <pic:cNvPr id="0" name="Picture 1">
-                      <a:hlinkClick r:id="rId10"/>
-                    </pic:cNvPr>
+                    <pic:cNvPr id="1510950013" name="Picture 1" descr="A black background with a black square&#10;&#10;Description automatically generated with medium confidence"/>
                     <pic:cNvPicPr>
                       <a:picLocks noChangeAspect="1" noChangeArrowheads="1"/>
                     </pic:cNvPicPr>
                   </pic:nvPicPr>
                   <pic:blipFill>
-                    <a:blip r:embed="rId11">
+                    <a:blip r:embed="rId15" cstate="print">
                       <a:extLst>
                         <a:ext uri="{28A0092B-C50C-407E-A947-70E740481C1C}">
                           <a14:useLocalDpi xmlns:a14="http://schemas.microsoft.com/office/drawing/2010/main" val="0"/>
@@ -362,7 +369,7 @@
                   <pic:spPr bwMode="auto">
                     <a:xfrm>
                       <a:off x="0" y="0"/>
-                      <a:ext cx="200025" cy="200025"/>
+                      <a:ext cx="248310" cy="248201"/>
                     </a:xfrm>
                     <a:prstGeom prst="rect">
                       <a:avLst/>
@@ -379,13 +386,74 @@
         </w:drawing>
       </w:r>
     </w:p>
+    <w:p>
+      <w:pPr>
+        <w:rPr>
+          <w:rFonts w:ascii="Arial" w:hAnsi="Arial" w:cs="Arial"/>
+          <w:color w:val="212121"/>
+        </w:rPr>
+      </w:pPr>
+      <w:r>
+        <w:rPr>
+          <w:noProof/>
+        </w:rPr>
+        <w:drawing>
+          <wp:inline distT="0" distB="0" distL="0" distR="0" wp14:anchorId="15474F32" wp14:editId="2215F961">
+            <wp:extent cx="843148" cy="585236"/>
+            <wp:effectExtent l="0" t="0" r="0" b="5715"/>
+            <wp:docPr id="287680948" name="Picture 2" descr="A close-up of a logo&#10;&#10;Description automatically generated"/>
+            <wp:cNvGraphicFramePr>
+              <a:graphicFrameLocks xmlns:a="http://schemas.openxmlformats.org/drawingml/2006/main" noChangeAspect="1"/>
+            </wp:cNvGraphicFramePr>
+            <a:graphic xmlns:a="http://schemas.openxmlformats.org/drawingml/2006/main">
+              <a:graphicData uri="http://schemas.openxmlformats.org/drawingml/2006/picture">
+                <pic:pic xmlns:pic="http://schemas.openxmlformats.org/drawingml/2006/picture">
+                  <pic:nvPicPr>
+                    <pic:cNvPr id="287680948" name="Picture 2" descr="A close-up of a logo&#10;&#10;Description automatically generated"/>
+                    <pic:cNvPicPr>
+                      <a:picLocks noChangeAspect="1" noChangeArrowheads="1"/>
+                    </pic:cNvPicPr>
+                  </pic:nvPicPr>
+                  <pic:blipFill>
+                    <a:blip r:embed="rId16" cstate="print">
+                      <a:extLst>
+                        <a:ext uri="{28A0092B-C50C-407E-A947-70E740481C1C}">
+                          <a14:useLocalDpi xmlns:a14="http://schemas.microsoft.com/office/drawing/2010/main" val="0"/>
+                        </a:ext>
+                      </a:extLst>
+                    </a:blip>
+                    <a:srcRect/>
+                    <a:stretch>
+                      <a:fillRect/>
+                    </a:stretch>
+                  </pic:blipFill>
+                  <pic:spPr bwMode="auto">
+                    <a:xfrm>
+                      <a:off x="0" y="0"/>
+                      <a:ext cx="891628" cy="618886"/>
+                    </a:xfrm>
+                    <a:prstGeom prst="rect">
+                      <a:avLst/>
+                    </a:prstGeom>
+                    <a:noFill/>
+                    <a:ln>
+                      <a:noFill/>
+                    </a:ln>
+                  </pic:spPr>
+                </pic:pic>
+              </a:graphicData>
+            </a:graphic>
+          </wp:inline>
+        </w:drawing>
+      </w:r>
+    </w:p>
     <w:sectPr>
-      <w:headerReference w:type="even" r:id="rId12"/>
-      <w:headerReference w:type="default" r:id="rId13"/>
-      <w:footerReference w:type="even" r:id="rId14"/>
-      <w:footerReference w:type="default" r:id="rId15"/>
-      <w:headerReference w:type="first" r:id="rId16"/>
-      <w:footerReference w:type="first" r:id="rId17"/>
+      <w:headerReference w:type="even" r:id="rId17"/>
+      <w:headerReference w:type="default" r:id="rId18"/>
+      <w:footerReference w:type="even" r:id="rId19"/>
+      <w:footerReference w:type="default" r:id="rId20"/>
+      <w:headerReference w:type="first" r:id="rId21"/>
+      <w:footerReference w:type="first" r:id="rId22"/>
       <w:pgSz w:w="11906" w:h="16838"/>
       <w:pgMar w:top="1417" w:right="1417" w:bottom="1134" w:left="1417" w:header="708" w:footer="708" w:gutter="0"/>
       <w:cols w:space="708"/>

--- a/Signatures/Medneo UK Ltd.docx
+++ b/Signatures/Medneo UK Ltd.docx
@@ -5,15 +5,20 @@
     <w:p>
       <w:pPr>
         <w:rPr>
+          <w:rStyle w:val="Hyperlink"/>
           <w:rFonts w:ascii="Arial" w:hAnsi="Arial" w:cs="Arial"/>
-          <w:color w:val="000000"/>
+          <w:sz w:val="22"/>
+          <w:szCs w:val="22"/>
         </w:rPr>
       </w:pPr>
       <w:bookmarkStart w:id="0" w:name="_Hlk155368551"/>
+      <w:bookmarkStart w:id="1" w:name="_Hlk156822733"/>
       <w:r>
         <w:rPr>
           <w:rFonts w:ascii="Arial" w:hAnsi="Arial" w:cs="Arial"/>
           <w:color w:val="000000"/>
+          <w:sz w:val="22"/>
+          <w:szCs w:val="22"/>
         </w:rPr>
         <w:t>$CURRENTUSERDISPLAYNAME$</w:t>
       </w:r>
@@ -21,6 +26,8 @@
         <w:rPr>
           <w:rFonts w:ascii="Arial" w:hAnsi="Arial" w:cs="Arial"/>
           <w:color w:val="000000"/>
+          <w:sz w:val="22"/>
+          <w:szCs w:val="22"/>
         </w:rPr>
         <w:br/>
       </w:r>
@@ -29,12 +36,16 @@
           <w:rFonts w:ascii="Arial" w:hAnsi="Arial" w:cs="Arial"/>
           <w:b/>
           <w:bCs/>
+          <w:sz w:val="22"/>
+          <w:szCs w:val="22"/>
         </w:rPr>
         <w:t>$CURRENTUSERTITLE$</w:t>
       </w:r>
       <w:r>
         <w:rPr>
           <w:rFonts w:ascii="Arial" w:hAnsi="Arial" w:cs="Arial"/>
+          <w:sz w:val="22"/>
+          <w:szCs w:val="22"/>
         </w:rPr>
         <w:t>$CURRENTUSERTELEPHONE-PREFIX-NOEMPTY$</w:t>
       </w:r>
@@ -44,6 +55,8 @@
             <w:rStyle w:val="Hyperlink"/>
             <w:rFonts w:ascii="Arial" w:hAnsi="Arial" w:cs="Arial"/>
             <w:color w:val="auto"/>
+            <w:sz w:val="22"/>
+            <w:szCs w:val="22"/>
             <w:u w:val="none"/>
           </w:rPr>
           <w:t>$CURRENTUSERTELEPHONE$</w:t>
@@ -52,6 +65,8 @@
       <w:r>
         <w:rPr>
           <w:rFonts w:ascii="Arial" w:hAnsi="Arial" w:cs="Arial"/>
+          <w:sz w:val="22"/>
+          <w:szCs w:val="22"/>
         </w:rPr>
         <w:t>$CURRENTUSERTELEPHONE-PREFIX-NOEMPTY$</w:t>
       </w:r>
@@ -61,163 +76,232 @@
             <w:rStyle w:val="Hyperlink"/>
             <w:rFonts w:ascii="Arial" w:hAnsi="Arial" w:cs="Arial"/>
             <w:color w:val="auto"/>
+            <w:sz w:val="22"/>
+            <w:szCs w:val="22"/>
             <w:u w:val="none"/>
           </w:rPr>
           <w:t>$CURRENTUSERMOBILE$</w:t>
         </w:r>
       </w:hyperlink>
-    </w:p>
-    <w:p>
-      <w:pPr>
+      <w:r>
         <w:rPr>
           <w:rFonts w:ascii="Arial" w:hAnsi="Arial" w:cs="Arial"/>
           <w:color w:val="000000"/>
+          <w:sz w:val="22"/>
+          <w:szCs w:val="22"/>
         </w:rPr>
-      </w:pPr>
+        <w:br/>
+      </w:r>
       <w:hyperlink r:id="rId8" w:history="1">
         <w:r>
           <w:rPr>
             <w:rStyle w:val="Hyperlink"/>
             <w:rFonts w:ascii="Arial" w:hAnsi="Arial" w:cs="Arial"/>
+            <w:sz w:val="22"/>
+            <w:szCs w:val="22"/>
           </w:rPr>
           <w:t>$CURRENTUSERMAIL$</w:t>
         </w:r>
       </w:hyperlink>
+      <w:bookmarkStart w:id="2" w:name="_Hlk156822687"/>
     </w:p>
+    <w:tbl>
+      <w:tblPr>
+        <w:tblStyle w:val="TableGrid"/>
+        <w:tblW w:w="0" w:type="auto"/>
+        <w:shd w:val="clear" w:color="auto" w:fill="FFFFFF" w:themeFill="background1"/>
+        <w:tblCellMar>
+          <w:left w:w="0" w:type="dxa"/>
+          <w:right w:w="0" w:type="dxa"/>
+        </w:tblCellMar>
+        <w:tblLook w:val="04A0" w:firstRow="1" w:lastRow="0" w:firstColumn="1" w:lastColumn="0" w:noHBand="0" w:noVBand="1"/>
+      </w:tblPr>
+      <w:tblGrid>
+        <w:gridCol w:w="2820"/>
+        <w:gridCol w:w="1952"/>
+      </w:tblGrid>
+      <w:tr>
+        <w:trPr>
+          <w:trHeight w:val="20"/>
+        </w:trPr>
+        <w:tc>
+          <w:tcPr>
+            <w:tcW w:w="0" w:type="auto"/>
+            <w:tcBorders>
+              <w:top w:val="nil"/>
+              <w:left w:val="nil"/>
+              <w:bottom w:val="nil"/>
+              <w:right w:val="nil"/>
+            </w:tcBorders>
+            <w:shd w:val="clear" w:color="auto" w:fill="FFFFFF" w:themeFill="background1"/>
+            <w:vAlign w:val="center"/>
+          </w:tcPr>
+          <w:p>
+            <w:pPr>
+              <w:spacing w:after="0" w:line="240" w:lineRule="auto"/>
+              <w:jc w:val="center"/>
+              <w:rPr>
+                <w:rFonts w:ascii="Arial" w:hAnsi="Arial" w:cs="Arial"/>
+                <w:color w:val="0563C1"/>
+                <w:sz w:val="22"/>
+                <w:szCs w:val="22"/>
+                <w:u w:val="single"/>
+              </w:rPr>
+            </w:pPr>
+            <w:r>
+              <w:rPr>
+                <w:rFonts w:ascii="Arial" w:hAnsi="Arial" w:cs="Arial"/>
+                <w:noProof/>
+                <w:color w:val="212121"/>
+                <w:sz w:val="22"/>
+                <w:szCs w:val="22"/>
+              </w:rPr>
+              <w:drawing>
+                <wp:inline distT="0" distB="0" distL="0" distR="0" wp14:anchorId="769A4E0C" wp14:editId="09EDB349">
+                  <wp:extent cx="1781175" cy="828675"/>
+                  <wp:effectExtent l="0" t="0" r="9525" b="9525"/>
+                  <wp:docPr id="1558708543" name="Picture 4" descr="A blue and black logo&#10;&#10;Description automatically generated"/>
+                  <wp:cNvGraphicFramePr>
+                    <a:graphicFrameLocks xmlns:a="http://schemas.openxmlformats.org/drawingml/2006/main" noChangeAspect="1"/>
+                  </wp:cNvGraphicFramePr>
+                  <a:graphic xmlns:a="http://schemas.openxmlformats.org/drawingml/2006/main">
+                    <a:graphicData uri="http://schemas.openxmlformats.org/drawingml/2006/picture">
+                      <pic:pic xmlns:pic="http://schemas.openxmlformats.org/drawingml/2006/picture">
+                        <pic:nvPicPr>
+                          <pic:cNvPr id="1558708543" name="Picture 4" descr="A blue and black logo&#10;&#10;Description automatically generated"/>
+                          <pic:cNvPicPr>
+                            <a:picLocks noChangeAspect="1" noChangeArrowheads="1"/>
+                          </pic:cNvPicPr>
+                        </pic:nvPicPr>
+                        <pic:blipFill>
+                          <a:blip r:embed="rId9" cstate="print">
+                            <a:extLst>
+                              <a:ext uri="{28A0092B-C50C-407E-A947-70E740481C1C}">
+                                <a14:useLocalDpi xmlns:a14="http://schemas.microsoft.com/office/drawing/2010/main" val="0"/>
+                              </a:ext>
+                            </a:extLst>
+                          </a:blip>
+                          <a:srcRect/>
+                          <a:stretch>
+                            <a:fillRect/>
+                          </a:stretch>
+                        </pic:blipFill>
+                        <pic:spPr bwMode="auto">
+                          <a:xfrm>
+                            <a:off x="0" y="0"/>
+                            <a:ext cx="1781175" cy="828675"/>
+                          </a:xfrm>
+                          <a:prstGeom prst="rect">
+                            <a:avLst/>
+                          </a:prstGeom>
+                          <a:noFill/>
+                          <a:ln>
+                            <a:noFill/>
+                          </a:ln>
+                        </pic:spPr>
+                      </pic:pic>
+                    </a:graphicData>
+                  </a:graphic>
+                </wp:inline>
+              </w:drawing>
+            </w:r>
+          </w:p>
+        </w:tc>
+        <w:tc>
+          <w:tcPr>
+            <w:tcW w:w="0" w:type="auto"/>
+            <w:tcBorders>
+              <w:top w:val="nil"/>
+              <w:left w:val="nil"/>
+              <w:bottom w:val="nil"/>
+              <w:right w:val="nil"/>
+            </w:tcBorders>
+            <w:shd w:val="clear" w:color="auto" w:fill="FFFFFF" w:themeFill="background1"/>
+          </w:tcPr>
+          <w:p>
+            <w:pPr>
+              <w:spacing w:after="0" w:line="240" w:lineRule="auto"/>
+              <w:jc w:val="center"/>
+              <w:rPr>
+                <w:rFonts w:ascii="Arial" w:hAnsi="Arial" w:cs="Arial"/>
+                <w:color w:val="0563C1"/>
+                <w:sz w:val="22"/>
+                <w:szCs w:val="22"/>
+                <w:u w:val="single"/>
+              </w:rPr>
+            </w:pPr>
+            <w:r>
+              <w:rPr>
+                <w:rFonts w:ascii="Arial" w:hAnsi="Arial" w:cs="Arial"/>
+                <w:color w:val="0563C1"/>
+                <w:sz w:val="22"/>
+                <w:szCs w:val="22"/>
+                <w:u w:val="single"/>
+              </w:rPr>
+              <w:t xml:space="preserve"> </w:t>
+            </w:r>
+            <w:r>
+              <w:rPr>
+                <w:rFonts w:ascii="Arial" w:hAnsi="Arial" w:cs="Arial"/>
+                <w:noProof/>
+                <w:sz w:val="22"/>
+                <w:szCs w:val="22"/>
+              </w:rPr>
+              <w:drawing>
+                <wp:inline distT="0" distB="0" distL="0" distR="0" wp14:anchorId="77A1762B" wp14:editId="18EA26F8">
+                  <wp:extent cx="1191600" cy="828000"/>
+                  <wp:effectExtent l="0" t="0" r="8890" b="0"/>
+                  <wp:docPr id="176823052" name="Picture 4" descr="A close-up of a logo&#10;&#10;Description automatically generated"/>
+                  <wp:cNvGraphicFramePr>
+                    <a:graphicFrameLocks xmlns:a="http://schemas.openxmlformats.org/drawingml/2006/main" noChangeAspect="1"/>
+                  </wp:cNvGraphicFramePr>
+                  <a:graphic xmlns:a="http://schemas.openxmlformats.org/drawingml/2006/main">
+                    <a:graphicData uri="http://schemas.openxmlformats.org/drawingml/2006/picture">
+                      <pic:pic xmlns:pic="http://schemas.openxmlformats.org/drawingml/2006/picture">
+                        <pic:nvPicPr>
+                          <pic:cNvPr id="176823052" name="Picture 4" descr="A close-up of a logo&#10;&#10;Description automatically generated"/>
+                          <pic:cNvPicPr/>
+                        </pic:nvPicPr>
+                        <pic:blipFill>
+                          <a:blip r:embed="rId10" cstate="print">
+                            <a:extLst>
+                              <a:ext uri="{28A0092B-C50C-407E-A947-70E740481C1C}">
+                                <a14:useLocalDpi xmlns:a14="http://schemas.microsoft.com/office/drawing/2010/main" val="0"/>
+                              </a:ext>
+                            </a:extLst>
+                          </a:blip>
+                          <a:stretch>
+                            <a:fillRect/>
+                          </a:stretch>
+                        </pic:blipFill>
+                        <pic:spPr>
+                          <a:xfrm>
+                            <a:off x="0" y="0"/>
+                            <a:ext cx="1191600" cy="828000"/>
+                          </a:xfrm>
+                          <a:prstGeom prst="rect">
+                            <a:avLst/>
+                          </a:prstGeom>
+                        </pic:spPr>
+                      </pic:pic>
+                    </a:graphicData>
+                  </a:graphic>
+                </wp:inline>
+              </w:drawing>
+            </w:r>
+          </w:p>
+        </w:tc>
+      </w:tr>
+    </w:tbl>
     <w:bookmarkEnd w:id="0"/>
+    <w:bookmarkEnd w:id="2"/>
     <w:p>
       <w:pPr>
         <w:rPr>
           <w:rFonts w:ascii="Arial" w:hAnsi="Arial" w:cs="Arial"/>
-          <w:color w:val="212121"/>
-        </w:rPr>
-      </w:pPr>
-    </w:p>
-    <w:p>
-      <w:pPr>
-        <w:rPr>
-          <w:rFonts w:ascii="Arial" w:hAnsi="Arial" w:cs="Arial"/>
-          <w:color w:val="212121"/>
-        </w:rPr>
-      </w:pPr>
-      <w:r>
-        <w:rPr>
-          <w:rFonts w:ascii="Arial" w:hAnsi="Arial" w:cs="Arial"/>
-          <w:noProof/>
-          <w:color w:val="212121"/>
-        </w:rPr>
-        <w:drawing>
-          <wp:inline distT="0" distB="0" distL="0" distR="0" wp14:anchorId="0A58305F" wp14:editId="50E59C08">
-            <wp:extent cx="1781175" cy="828675"/>
-            <wp:effectExtent l="0" t="0" r="9525" b="9525"/>
-            <wp:docPr id="1558708543" name="Picture 4" descr="A blue and black logo&#10;&#10;Description automatically generated"/>
-            <wp:cNvGraphicFramePr>
-              <a:graphicFrameLocks xmlns:a="http://schemas.openxmlformats.org/drawingml/2006/main" noChangeAspect="1"/>
-            </wp:cNvGraphicFramePr>
-            <a:graphic xmlns:a="http://schemas.openxmlformats.org/drawingml/2006/main">
-              <a:graphicData uri="http://schemas.openxmlformats.org/drawingml/2006/picture">
-                <pic:pic xmlns:pic="http://schemas.openxmlformats.org/drawingml/2006/picture">
-                  <pic:nvPicPr>
-                    <pic:cNvPr id="1558708543" name="Picture 4" descr="A blue and black logo&#10;&#10;Description automatically generated"/>
-                    <pic:cNvPicPr>
-                      <a:picLocks noChangeAspect="1" noChangeArrowheads="1"/>
-                    </pic:cNvPicPr>
-                  </pic:nvPicPr>
-                  <pic:blipFill>
-                    <a:blip r:embed="rId9" cstate="print">
-                      <a:extLst>
-                        <a:ext uri="{28A0092B-C50C-407E-A947-70E740481C1C}">
-                          <a14:useLocalDpi xmlns:a14="http://schemas.microsoft.com/office/drawing/2010/main" val="0"/>
-                        </a:ext>
-                      </a:extLst>
-                    </a:blip>
-                    <a:srcRect/>
-                    <a:stretch>
-                      <a:fillRect/>
-                    </a:stretch>
-                  </pic:blipFill>
-                  <pic:spPr bwMode="auto">
-                    <a:xfrm>
-                      <a:off x="0" y="0"/>
-                      <a:ext cx="1781175" cy="828675"/>
-                    </a:xfrm>
-                    <a:prstGeom prst="rect">
-                      <a:avLst/>
-                    </a:prstGeom>
-                    <a:noFill/>
-                    <a:ln>
-                      <a:noFill/>
-                    </a:ln>
-                  </pic:spPr>
-                </pic:pic>
-              </a:graphicData>
-            </a:graphic>
-          </wp:inline>
-        </w:drawing>
-      </w:r>
-      <w:r>
-        <w:rPr>
-          <w:rFonts w:ascii="Arial" w:hAnsi="Arial" w:cs="Arial"/>
-          <w:noProof/>
-          <w:color w:val="000000"/>
-        </w:rPr>
-        <w:drawing>
-          <wp:inline distT="0" distB="0" distL="0" distR="0" wp14:anchorId="74446F92" wp14:editId="2CF64740">
-            <wp:extent cx="142875" cy="142875"/>
-            <wp:effectExtent l="0" t="0" r="0" b="0"/>
-            <wp:docPr id="797187214" name="Picture 3" descr="signature_2525358370"/>
-            <wp:cNvGraphicFramePr>
-              <a:graphicFrameLocks xmlns:a="http://schemas.openxmlformats.org/drawingml/2006/main" noChangeAspect="1"/>
-            </wp:cNvGraphicFramePr>
-            <a:graphic xmlns:a="http://schemas.openxmlformats.org/drawingml/2006/main">
-              <a:graphicData uri="http://schemas.openxmlformats.org/drawingml/2006/picture">
-                <pic:pic xmlns:pic="http://schemas.openxmlformats.org/drawingml/2006/picture">
-                  <pic:nvPicPr>
-                    <pic:cNvPr id="0" name="Picture 4" descr="signature_2525358370"/>
-                    <pic:cNvPicPr>
-                      <a:picLocks noChangeAspect="1" noChangeArrowheads="1"/>
-                    </pic:cNvPicPr>
-                  </pic:nvPicPr>
-                  <pic:blipFill>
-                    <a:blip r:embed="rId10" cstate="print">
-                      <a:extLst>
-                        <a:ext uri="{28A0092B-C50C-407E-A947-70E740481C1C}">
-                          <a14:useLocalDpi xmlns:a14="http://schemas.microsoft.com/office/drawing/2010/main" val="0"/>
-                        </a:ext>
-                      </a:extLst>
-                    </a:blip>
-                    <a:srcRect/>
-                    <a:stretch>
-                      <a:fillRect/>
-                    </a:stretch>
-                  </pic:blipFill>
-                  <pic:spPr bwMode="auto">
-                    <a:xfrm>
-                      <a:off x="0" y="0"/>
-                      <a:ext cx="142875" cy="142875"/>
-                    </a:xfrm>
-                    <a:prstGeom prst="rect">
-                      <a:avLst/>
-                    </a:prstGeom>
-                    <a:noFill/>
-                    <a:ln>
-                      <a:noFill/>
-                    </a:ln>
-                  </pic:spPr>
-                </pic:pic>
-              </a:graphicData>
-            </a:graphic>
-          </wp:inline>
-        </w:drawing>
-      </w:r>
-    </w:p>
-    <w:p>
-      <w:pPr>
-        <w:rPr>
-          <w:rFonts w:ascii="Arial" w:hAnsi="Arial" w:cs="Arial"/>
-          <w:b/>
-          <w:bCs/>
-          <w:color w:val="273F55"/>
+          <w:color w:val="55A4FF"/>
+          <w:sz w:val="22"/>
+          <w:szCs w:val="22"/>
         </w:rPr>
       </w:pPr>
       <w:r>
@@ -226,6 +310,19 @@
           <w:b/>
           <w:bCs/>
           <w:color w:val="273F55"/>
+          <w:sz w:val="22"/>
+          <w:szCs w:val="22"/>
+        </w:rPr>
+        <w:br/>
+      </w:r>
+      <w:r>
+        <w:rPr>
+          <w:rFonts w:ascii="Arial" w:hAnsi="Arial" w:cs="Arial"/>
+          <w:b/>
+          <w:bCs/>
+          <w:color w:val="273F55"/>
+          <w:sz w:val="22"/>
+          <w:szCs w:val="22"/>
         </w:rPr>
         <w:t>medneo UK Limited</w:t>
       </w:r>
@@ -235,6 +332,8 @@
           <w:b/>
           <w:bCs/>
           <w:color w:val="273F55"/>
+          <w:sz w:val="22"/>
+          <w:szCs w:val="22"/>
         </w:rPr>
         <w:br/>
       </w:r>
@@ -244,6 +343,8 @@
             <w:rStyle w:val="Hyperlink"/>
             <w:rFonts w:ascii="Arial" w:hAnsi="Arial" w:cs="Arial"/>
             <w:color w:val="auto"/>
+            <w:sz w:val="22"/>
+            <w:szCs w:val="22"/>
             <w:u w:val="none"/>
           </w:rPr>
           <w:t>155-157 Great Portland Street</w:t>
@@ -253,6 +354,8 @@
             <w:rStyle w:val="Hyperlink"/>
             <w:rFonts w:ascii="Arial" w:hAnsi="Arial" w:cs="Arial"/>
             <w:color w:val="auto"/>
+            <w:sz w:val="22"/>
+            <w:szCs w:val="22"/>
             <w:u w:val="none"/>
           </w:rPr>
           <w:br/>
@@ -263,189 +366,210 @@
             <w:rStyle w:val="Hyperlink"/>
             <w:rFonts w:ascii="Arial" w:hAnsi="Arial" w:cs="Arial"/>
             <w:color w:val="auto"/>
+            <w:sz w:val="22"/>
+            <w:szCs w:val="22"/>
             <w:u w:val="none"/>
           </w:rPr>
           <w:br/>
           <w:t>W1W 6QP</w:t>
         </w:r>
       </w:hyperlink>
-    </w:p>
-    <w:p>
-      <w:pPr>
+      <w:r>
         <w:rPr>
+          <w:rStyle w:val="Hyperlink"/>
           <w:rFonts w:ascii="Arial" w:hAnsi="Arial" w:cs="Arial"/>
-          <w:color w:val="55A4FF"/>
+          <w:color w:val="auto"/>
+          <w:sz w:val="22"/>
+          <w:szCs w:val="22"/>
+          <w:u w:val="none"/>
         </w:rPr>
-      </w:pPr>
+        <w:br/>
+      </w:r>
       <w:hyperlink r:id="rId12" w:history="1">
         <w:r>
           <w:rPr>
             <w:rStyle w:val="Hyperlink"/>
             <w:rFonts w:ascii="Arial" w:hAnsi="Arial" w:cs="Arial"/>
             <w:color w:val="55A4FF"/>
+            <w:sz w:val="22"/>
+            <w:szCs w:val="22"/>
           </w:rPr>
           <w:t>www.medneo.co.uk</w:t>
         </w:r>
       </w:hyperlink>
     </w:p>
+    <w:tbl>
+      <w:tblPr>
+        <w:tblStyle w:val="TableGrid"/>
+        <w:tblW w:w="0" w:type="auto"/>
+        <w:tblCellSpacing w:w="0" w:type="dxa"/>
+        <w:tblBorders>
+          <w:top w:val="none" w:sz="0" w:space="0" w:color="auto"/>
+          <w:left w:val="none" w:sz="0" w:space="0" w:color="auto"/>
+          <w:bottom w:val="none" w:sz="0" w:space="0" w:color="auto"/>
+          <w:right w:val="none" w:sz="0" w:space="0" w:color="auto"/>
+          <w:insideH w:val="none" w:sz="0" w:space="0" w:color="auto"/>
+          <w:insideV w:val="none" w:sz="0" w:space="0" w:color="auto"/>
+        </w:tblBorders>
+        <w:shd w:val="clear" w:color="auto" w:fill="FFFFFF" w:themeFill="background1"/>
+        <w:tblCellMar>
+          <w:left w:w="0" w:type="dxa"/>
+          <w:right w:w="0" w:type="dxa"/>
+        </w:tblCellMar>
+        <w:tblLook w:val="04A0" w:firstRow="1" w:lastRow="0" w:firstColumn="1" w:lastColumn="0" w:noHBand="0" w:noVBand="1"/>
+      </w:tblPr>
+      <w:tblGrid>
+        <w:gridCol w:w="704"/>
+      </w:tblGrid>
+      <w:tr>
+        <w:trPr>
+          <w:trHeight w:val="481"/>
+          <w:tblCellSpacing w:w="0" w:type="dxa"/>
+        </w:trPr>
+        <w:tc>
+          <w:tcPr>
+            <w:tcW w:w="0" w:type="auto"/>
+            <w:shd w:val="clear" w:color="auto" w:fill="FFFFFF" w:themeFill="background1"/>
+            <w:vAlign w:val="center"/>
+          </w:tcPr>
+          <w:p>
+            <w:pPr>
+              <w:spacing w:after="0" w:line="240" w:lineRule="auto"/>
+              <w:jc w:val="center"/>
+              <w:rPr>
+                <w:rFonts w:ascii="Arial" w:hAnsi="Arial" w:cs="Arial"/>
+                <w:color w:val="212121"/>
+                <w:sz w:val="22"/>
+                <w:szCs w:val="22"/>
+              </w:rPr>
+            </w:pPr>
+            <w:bookmarkStart w:id="3" w:name="_Hlk156821226"/>
+            <w:r>
+              <w:rPr>
+                <w:rFonts w:ascii="Arial" w:hAnsi="Arial" w:cs="Arial"/>
+                <w:color w:val="212121"/>
+                <w:sz w:val="22"/>
+                <w:szCs w:val="22"/>
+              </w:rPr>
+              <w:drawing>
+                <wp:inline distT="0" distB="0" distL="0" distR="0" wp14:anchorId="0AFBF89F" wp14:editId="0AB932D0">
+                  <wp:extent cx="237490" cy="201295"/>
+                  <wp:effectExtent l="0" t="0" r="0" b="8255"/>
+                  <wp:docPr id="56858598" name="Picture 1">
+                    <a:hlinkClick xmlns:a="http://schemas.openxmlformats.org/drawingml/2006/main" r:id="rId13"/>
+                  </wp:docPr>
+                  <wp:cNvGraphicFramePr>
+                    <a:graphicFrameLocks xmlns:a="http://schemas.openxmlformats.org/drawingml/2006/main" noChangeAspect="1"/>
+                  </wp:cNvGraphicFramePr>
+                  <a:graphic xmlns:a="http://schemas.openxmlformats.org/drawingml/2006/main">
+                    <a:graphicData uri="http://schemas.openxmlformats.org/drawingml/2006/picture">
+                      <pic:pic xmlns:pic="http://schemas.openxmlformats.org/drawingml/2006/picture">
+                        <pic:nvPicPr>
+                          <pic:cNvPr id="56858598" name="Picture 1">
+                            <a:hlinkClick r:id="rId13"/>
+                          </pic:cNvPr>
+                          <pic:cNvPicPr/>
+                        </pic:nvPicPr>
+                        <pic:blipFill>
+                          <a:blip r:embed="rId14" cstate="print">
+                            <a:extLst>
+                              <a:ext uri="{28A0092B-C50C-407E-A947-70E740481C1C}">
+                                <a14:useLocalDpi xmlns:a14="http://schemas.microsoft.com/office/drawing/2010/main" val="0"/>
+                              </a:ext>
+                            </a:extLst>
+                          </a:blip>
+                          <a:stretch>
+                            <a:fillRect/>
+                          </a:stretch>
+                        </pic:blipFill>
+                        <pic:spPr>
+                          <a:xfrm>
+                            <a:off x="0" y="0"/>
+                            <a:ext cx="237490" cy="201295"/>
+                          </a:xfrm>
+                          <a:prstGeom prst="rect">
+                            <a:avLst/>
+                          </a:prstGeom>
+                        </pic:spPr>
+                      </pic:pic>
+                    </a:graphicData>
+                  </a:graphic>
+                </wp:inline>
+              </w:drawing>
+            </w:r>
+            <w:r>
+              <w:rPr>
+                <w:noProof/>
+              </w:rPr>
+              <w:drawing>
+                <wp:inline distT="0" distB="0" distL="0" distR="0" wp14:anchorId="4F0F308D" wp14:editId="426DCAF1">
+                  <wp:extent cx="201600" cy="201600"/>
+                  <wp:effectExtent l="0" t="0" r="8255" b="8255"/>
+                  <wp:docPr id="1068643639" name="Picture 2" descr="New Instagram Logo PNG 2024 Download - PageTraffic">
+                    <a:hlinkClick xmlns:a="http://schemas.openxmlformats.org/drawingml/2006/main" r:id="rId15"/>
+                  </wp:docPr>
+                  <wp:cNvGraphicFramePr>
+                    <a:graphicFrameLocks xmlns:a="http://schemas.openxmlformats.org/drawingml/2006/main" noChangeAspect="1"/>
+                  </wp:cNvGraphicFramePr>
+                  <a:graphic xmlns:a="http://schemas.openxmlformats.org/drawingml/2006/main">
+                    <a:graphicData uri="http://schemas.openxmlformats.org/drawingml/2006/picture">
+                      <pic:pic xmlns:pic="http://schemas.openxmlformats.org/drawingml/2006/picture">
+                        <pic:nvPicPr>
+                          <pic:cNvPr id="1068643639" name="Picture 2" descr="New Instagram Logo PNG 2024 Download - PageTraffic">
+                            <a:hlinkClick r:id="rId15"/>
+                          </pic:cNvPr>
+                          <pic:cNvPicPr>
+                            <a:picLocks noChangeAspect="1" noChangeArrowheads="1"/>
+                          </pic:cNvPicPr>
+                        </pic:nvPicPr>
+                        <pic:blipFill>
+                          <a:blip r:embed="rId16" cstate="print">
+                            <a:extLst>
+                              <a:ext uri="{28A0092B-C50C-407E-A947-70E740481C1C}">
+                                <a14:useLocalDpi xmlns:a14="http://schemas.microsoft.com/office/drawing/2010/main" val="0"/>
+                              </a:ext>
+                            </a:extLst>
+                          </a:blip>
+                          <a:srcRect/>
+                          <a:stretch>
+                            <a:fillRect/>
+                          </a:stretch>
+                        </pic:blipFill>
+                        <pic:spPr bwMode="auto">
+                          <a:xfrm>
+                            <a:off x="0" y="0"/>
+                            <a:ext cx="201600" cy="201600"/>
+                          </a:xfrm>
+                          <a:prstGeom prst="rect">
+                            <a:avLst/>
+                          </a:prstGeom>
+                          <a:noFill/>
+                          <a:ln>
+                            <a:noFill/>
+                          </a:ln>
+                        </pic:spPr>
+                      </pic:pic>
+                    </a:graphicData>
+                  </a:graphic>
+                </wp:inline>
+              </w:drawing>
+            </w:r>
+          </w:p>
+        </w:tc>
+      </w:tr>
+      <w:bookmarkEnd w:id="1"/>
+      <w:bookmarkEnd w:id="3"/>
+    </w:tbl>
     <w:p>
       <w:pPr>
+        <w:spacing w:after="0" w:line="240" w:lineRule="auto"/>
         <w:rPr>
           <w:rFonts w:ascii="Arial" w:hAnsi="Arial" w:cs="Arial"/>
           <w:color w:val="212121"/>
+          <w:sz w:val="22"/>
+          <w:szCs w:val="22"/>
         </w:rPr>
       </w:pPr>
-      <w:hyperlink r:id="rId13" w:history="1">
-        <w:r>
-          <w:rPr>
-            <w:rFonts w:ascii="Arial" w:hAnsi="Arial" w:cs="Arial"/>
-            <w:noProof/>
-            <w:color w:val="212121"/>
-          </w:rPr>
-          <w:pict w14:anchorId="17C90F80">
-            <v:shapetype id="_x0000_t75" coordsize="21600,21600" o:spt="75" o:preferrelative="t" path="m@4@5l@4@11@9@11@9@5xe" filled="f" stroked="f">
-              <v:stroke joinstyle="miter"/>
-              <v:formulas>
-                <v:f eqn="if lineDrawn pixelLineWidth 0"/>
-                <v:f eqn="sum @0 1 0"/>
-                <v:f eqn="sum 0 0 @1"/>
-                <v:f eqn="prod @2 1 2"/>
-                <v:f eqn="prod @3 21600 pixelWidth"/>
-                <v:f eqn="prod @3 21600 pixelHeight"/>
-                <v:f eqn="sum @0 0 1"/>
-                <v:f eqn="prod @6 1 2"/>
-                <v:f eqn="prod @7 21600 pixelWidth"/>
-                <v:f eqn="sum @8 21600 0"/>
-                <v:f eqn="prod @7 21600 pixelHeight"/>
-                <v:f eqn="sum @10 21600 0"/>
-              </v:formulas>
-              <v:path o:extrusionok="f" gradientshapeok="t" o:connecttype="rect"/>
-              <o:lock v:ext="edit" aspectratio="t"/>
-            </v:shapetype>
-            <v:shape id="Picture 1" o:spid="_x0000_i1025" type="#_x0000_t75" href="https://www.linkedin.com/company/medneo-uk-ltd/" style="width:15.75pt;height:15.75pt;visibility:visible;mso-wrap-style:square" o:button="t">
-              <v:fill o:detectmouseclick="t"/>
-              <v:imagedata r:id="rId14" o:title=""/>
-            </v:shape>
-          </w:pict>
-        </w:r>
-      </w:hyperlink>
-      <w:r>
-        <w:t xml:space="preserve"> </w:t>
-      </w:r>
-      <w:r>
-        <w:rPr>
-          <w:noProof/>
-        </w:rPr>
-        <w:drawing>
-          <wp:inline distT="0" distB="0" distL="0" distR="0" wp14:anchorId="362FC5D2" wp14:editId="61C4E320">
-            <wp:extent cx="224678" cy="224579"/>
-            <wp:effectExtent l="0" t="0" r="4445" b="4445"/>
-            <wp:docPr id="1510950013" name="Picture 1" descr="A black background with a black square&#10;&#10;Description automatically generated with medium confidence"/>
-            <wp:cNvGraphicFramePr>
-              <a:graphicFrameLocks xmlns:a="http://schemas.openxmlformats.org/drawingml/2006/main" noChangeAspect="1"/>
-            </wp:cNvGraphicFramePr>
-            <a:graphic xmlns:a="http://schemas.openxmlformats.org/drawingml/2006/main">
-              <a:graphicData uri="http://schemas.openxmlformats.org/drawingml/2006/picture">
-                <pic:pic xmlns:pic="http://schemas.openxmlformats.org/drawingml/2006/picture">
-                  <pic:nvPicPr>
-                    <pic:cNvPr id="1510950013" name="Picture 1" descr="A black background with a black square&#10;&#10;Description automatically generated with medium confidence"/>
-                    <pic:cNvPicPr>
-                      <a:picLocks noChangeAspect="1" noChangeArrowheads="1"/>
-                    </pic:cNvPicPr>
-                  </pic:nvPicPr>
-                  <pic:blipFill>
-                    <a:blip r:embed="rId15" cstate="print">
-                      <a:extLst>
-                        <a:ext uri="{28A0092B-C50C-407E-A947-70E740481C1C}">
-                          <a14:useLocalDpi xmlns:a14="http://schemas.microsoft.com/office/drawing/2010/main" val="0"/>
-                        </a:ext>
-                      </a:extLst>
-                    </a:blip>
-                    <a:srcRect/>
-                    <a:stretch>
-                      <a:fillRect/>
-                    </a:stretch>
-                  </pic:blipFill>
-                  <pic:spPr bwMode="auto">
-                    <a:xfrm>
-                      <a:off x="0" y="0"/>
-                      <a:ext cx="248310" cy="248201"/>
-                    </a:xfrm>
-                    <a:prstGeom prst="rect">
-                      <a:avLst/>
-                    </a:prstGeom>
-                    <a:noFill/>
-                    <a:ln>
-                      <a:noFill/>
-                    </a:ln>
-                  </pic:spPr>
-                </pic:pic>
-              </a:graphicData>
-            </a:graphic>
-          </wp:inline>
-        </w:drawing>
-      </w:r>
-    </w:p>
-    <w:p>
-      <w:pPr>
-        <w:rPr>
-          <w:rFonts w:ascii="Arial" w:hAnsi="Arial" w:cs="Arial"/>
-          <w:color w:val="212121"/>
-        </w:rPr>
-      </w:pPr>
-      <w:r>
-        <w:rPr>
-          <w:noProof/>
-        </w:rPr>
-        <w:drawing>
-          <wp:inline distT="0" distB="0" distL="0" distR="0" wp14:anchorId="15474F32" wp14:editId="2215F961">
-            <wp:extent cx="843148" cy="585236"/>
-            <wp:effectExtent l="0" t="0" r="0" b="5715"/>
-            <wp:docPr id="287680948" name="Picture 2" descr="A close-up of a logo&#10;&#10;Description automatically generated"/>
-            <wp:cNvGraphicFramePr>
-              <a:graphicFrameLocks xmlns:a="http://schemas.openxmlformats.org/drawingml/2006/main" noChangeAspect="1"/>
-            </wp:cNvGraphicFramePr>
-            <a:graphic xmlns:a="http://schemas.openxmlformats.org/drawingml/2006/main">
-              <a:graphicData uri="http://schemas.openxmlformats.org/drawingml/2006/picture">
-                <pic:pic xmlns:pic="http://schemas.openxmlformats.org/drawingml/2006/picture">
-                  <pic:nvPicPr>
-                    <pic:cNvPr id="287680948" name="Picture 2" descr="A close-up of a logo&#10;&#10;Description automatically generated"/>
-                    <pic:cNvPicPr>
-                      <a:picLocks noChangeAspect="1" noChangeArrowheads="1"/>
-                    </pic:cNvPicPr>
-                  </pic:nvPicPr>
-                  <pic:blipFill>
-                    <a:blip r:embed="rId16" cstate="print">
-                      <a:extLst>
-                        <a:ext uri="{28A0092B-C50C-407E-A947-70E740481C1C}">
-                          <a14:useLocalDpi xmlns:a14="http://schemas.microsoft.com/office/drawing/2010/main" val="0"/>
-                        </a:ext>
-                      </a:extLst>
-                    </a:blip>
-                    <a:srcRect/>
-                    <a:stretch>
-                      <a:fillRect/>
-                    </a:stretch>
-                  </pic:blipFill>
-                  <pic:spPr bwMode="auto">
-                    <a:xfrm>
-                      <a:off x="0" y="0"/>
-                      <a:ext cx="891628" cy="618886"/>
-                    </a:xfrm>
-                    <a:prstGeom prst="rect">
-                      <a:avLst/>
-                    </a:prstGeom>
-                    <a:noFill/>
-                    <a:ln>
-                      <a:noFill/>
-                    </a:ln>
-                  </pic:spPr>
-                </pic:pic>
-              </a:graphicData>
-            </a:graphic>
-          </wp:inline>
-        </w:drawing>
-      </w:r>
     </w:p>
     <w:sectPr>
       <w:headerReference w:type="even" r:id="rId17"/>

--- a/Signatures/Medneo UK Ltd.docx
+++ b/Signatures/Medneo UK Ltd.docx
@@ -112,13 +112,13 @@
         <w:shd w:val="clear" w:color="auto" w:fill="FFFFFF" w:themeFill="background1"/>
         <w:tblCellMar>
           <w:left w:w="0" w:type="dxa"/>
-          <w:right w:w="0" w:type="dxa"/>
+          <w:right w:w="102" w:type="dxa"/>
         </w:tblCellMar>
         <w:tblLook w:val="04A0" w:firstRow="1" w:lastRow="0" w:firstColumn="1" w:lastColumn="0" w:noHBand="0" w:noVBand="1"/>
       </w:tblPr>
       <w:tblGrid>
-        <w:gridCol w:w="2820"/>
-        <w:gridCol w:w="1952"/>
+        <w:gridCol w:w="2922"/>
+        <w:gridCol w:w="1992"/>
       </w:tblGrid>
       <w:tr>
         <w:trPr>
@@ -157,7 +157,7 @@
                 <w:szCs w:val="22"/>
               </w:rPr>
               <w:drawing>
-                <wp:inline distT="0" distB="0" distL="0" distR="0" wp14:anchorId="769A4E0C" wp14:editId="09EDB349">
+                <wp:inline distT="0" distB="0" distL="0" distR="0" wp14:anchorId="769A4E0C" wp14:editId="68297454">
                   <wp:extent cx="1781175" cy="828675"/>
                   <wp:effectExtent l="0" t="0" r="9525" b="9525"/>
                   <wp:docPr id="1558708543" name="Picture 4" descr="A blue and black logo&#10;&#10;Description automatically generated"/>
@@ -233,22 +233,12 @@
             <w:r>
               <w:rPr>
                 <w:rFonts w:ascii="Arial" w:hAnsi="Arial" w:cs="Arial"/>
-                <w:color w:val="0563C1"/>
-                <w:sz w:val="22"/>
-                <w:szCs w:val="22"/>
-                <w:u w:val="single"/>
-              </w:rPr>
-              <w:t xml:space="preserve"> </w:t>
-            </w:r>
-            <w:r>
-              <w:rPr>
-                <w:rFonts w:ascii="Arial" w:hAnsi="Arial" w:cs="Arial"/>
                 <w:noProof/>
                 <w:sz w:val="22"/>
                 <w:szCs w:val="22"/>
               </w:rPr>
               <w:drawing>
-                <wp:inline distT="0" distB="0" distL="0" distR="0" wp14:anchorId="77A1762B" wp14:editId="18EA26F8">
+                <wp:inline distT="0" distB="0" distL="0" distR="0" wp14:anchorId="77A1762B" wp14:editId="2674C154">
                   <wp:extent cx="1191600" cy="828000"/>
                   <wp:effectExtent l="0" t="0" r="8890" b="0"/>
                   <wp:docPr id="176823052" name="Picture 4" descr="A close-up of a logo&#10;&#10;Description automatically generated"/>
@@ -447,6 +437,7 @@
             <w:r>
               <w:rPr>
                 <w:rFonts w:ascii="Arial" w:hAnsi="Arial" w:cs="Arial"/>
+                <w:noProof/>
                 <w:color w:val="212121"/>
                 <w:sz w:val="22"/>
                 <w:szCs w:val="22"/>
@@ -502,7 +493,7 @@
                 <w:noProof/>
               </w:rPr>
               <w:drawing>
-                <wp:inline distT="0" distB="0" distL="0" distR="0" wp14:anchorId="4F0F308D" wp14:editId="426DCAF1">
+                <wp:inline distT="0" distB="0" distL="0" distR="0" wp14:anchorId="4F0F308D" wp14:editId="3147B197">
                   <wp:extent cx="201600" cy="201600"/>
                   <wp:effectExtent l="0" t="0" r="8255" b="8255"/>
                   <wp:docPr id="1068643639" name="Picture 2" descr="New Instagram Logo PNG 2024 Download - PageTraffic">

--- a/Signatures/Medneo UK Ltd.docx
+++ b/Signatures/Medneo UK Ltd.docx
@@ -157,7 +157,7 @@
                 <w:szCs w:val="22"/>
               </w:rPr>
               <w:drawing>
-                <wp:inline distT="0" distB="0" distL="0" distR="0" wp14:anchorId="769A4E0C" wp14:editId="68297454">
+                <wp:inline distT="0" distB="0" distL="0" distR="0" wp14:anchorId="769A4E0C" wp14:editId="6115594E">
                   <wp:extent cx="1781175" cy="828675"/>
                   <wp:effectExtent l="0" t="0" r="9525" b="9525"/>
                   <wp:docPr id="1558708543" name="Picture 4" descr="A blue and black logo&#10;&#10;Description automatically generated"/>
@@ -238,7 +238,7 @@
                 <w:szCs w:val="22"/>
               </w:rPr>
               <w:drawing>
-                <wp:inline distT="0" distB="0" distL="0" distR="0" wp14:anchorId="77A1762B" wp14:editId="2674C154">
+                <wp:inline distT="0" distB="0" distL="0" distR="0" wp14:anchorId="77A1762B" wp14:editId="5F15C437">
                   <wp:extent cx="1191600" cy="828000"/>
                   <wp:effectExtent l="0" t="0" r="8890" b="0"/>
                   <wp:docPr id="176823052" name="Picture 4" descr="A close-up of a logo&#10;&#10;Description automatically generated"/>
@@ -493,7 +493,7 @@
                 <w:noProof/>
               </w:rPr>
               <w:drawing>
-                <wp:inline distT="0" distB="0" distL="0" distR="0" wp14:anchorId="4F0F308D" wp14:editId="3147B197">
+                <wp:inline distT="0" distB="0" distL="0" distR="0" wp14:anchorId="4F0F308D" wp14:editId="7C6C3AB9">
                   <wp:extent cx="201600" cy="201600"/>
                   <wp:effectExtent l="0" t="0" r="8255" b="8255"/>
                   <wp:docPr id="1068643639" name="Picture 2" descr="New Instagram Logo PNG 2024 Download - PageTraffic">
